--- a/articles/390.docx
+++ b/articles/390.docx
@@ -55,10 +55,7 @@
         <w:t xml:space="preserve"> </w:t>
       </w:r>
       <w:r>
-        <w:t xml:space="preserve">Another</w:t>
-      </w:r>
-      <w:r>
-        <w:t xml:space="preserve">?</w:t>
+        <w:t xml:space="preserve">Another?</w:t>
       </w:r>
     </w:p>
     <w:p>
@@ -179,31 +176,31 @@
         <w:t xml:space="preserve">Read the letters in this issue of the paper, the letter from the machine shop worker as to the deadening, degrading hours of labor. Read the quotation from the missioner's letter from China. Remember the unarmed steel strikers, the coal miners, shot down on picket lines. Read the letter from our correspondent in Seattle who told of the treatment accorded agricultural workers in the North West. Are these workers supposed to revolt? These are Pearl Harbor incidents! Are they supposed to turn to arms in the class conflict to defend their lives, their homes, their wives and children?</w:t>
       </w:r>
     </w:p>
-    <w:bookmarkStart w:id="another-pearl-harbor" w:name="another-pearl-harbor"/>
-    <w:p>
-      <w:pPr>
-        <w:pStyle w:val="Heading1"/>
+    <w:bookmarkStart w:id="21" w:name="another-pearl-harbor"/>
+    <w:p>
+      <w:pPr>
+        <w:pStyle w:val="Heading2"/>
       </w:pPr>
       <w:r>
         <w:t xml:space="preserve">Another Pearl Harbor</w:t>
       </w:r>
     </w:p>
-    <w:bookmarkEnd w:id="another-pearl-harbor"/>
+    <w:bookmarkEnd w:id="21"/>
     <w:p>
       <w:r>
         <w:t xml:space="preserve">Last month a Negro in Missouri was shot and dragged by a mob through the streets behind a car. His wounded body was then soaked in kerosene. The mob of white Americans then set fire to it, and when the poor anguished victim had died, the body was left lying in the street until a city garbage cart trucked it away. Are the Negroes supposed to "Remember Pearl Harbor" and take to arms to avenge this cruel wrong? No, the Negroes, the workers in general, are expected to be "pacifist" in the face of this aggression.</w:t>
       </w:r>
     </w:p>
-    <w:bookmarkStart w:id="love-is-the-measure" w:name="love-is-the-measure"/>
-    <w:p>
-      <w:pPr>
-        <w:pStyle w:val="Heading1"/>
+    <w:bookmarkStart w:id="22" w:name="love-is-the-measure"/>
+    <w:p>
+      <w:pPr>
+        <w:pStyle w:val="Heading2"/>
       </w:pPr>
       <w:r>
         <w:t xml:space="preserve">Love Is the Measure</w:t>
       </w:r>
     </w:p>
-    <w:bookmarkEnd w:id="love-is-the-measure"/>
+    <w:bookmarkEnd w:id="22"/>
     <w:p>
       <w:r>
         <w:t xml:space="preserve">Perhaps we are called sentimental because we speak of love. We say we love our president, our country. We say that we love our enemies, too. "Hell," Bernanos said,"is not to love any more."</w:t>
@@ -264,16 +261,16 @@
         <w:t xml:space="preserve">Love is not the starving of whole populations. Love is not the bombardment of open cities. Love is not killing, it is the laying down of one's life for one's friend.</w:t>
       </w:r>
     </w:p>
-    <w:bookmarkStart w:id="worse-than-others" w:name="worse-than-others"/>
-    <w:p>
-      <w:pPr>
-        <w:pStyle w:val="Heading1"/>
+    <w:bookmarkStart w:id="23" w:name="worse-than-others"/>
+    <w:p>
+      <w:pPr>
+        <w:pStyle w:val="Heading2"/>
       </w:pPr>
       <w:r>
         <w:t xml:space="preserve">Worse Than Others</w:t>
       </w:r>
     </w:p>
-    <w:bookmarkEnd w:id="worse-than-others"/>
+    <w:bookmarkEnd w:id="23"/>
     <w:p>
       <w:r>
         <w:t xml:space="preserve">Hear Fr. Zossima, in the brothers Karamazev:</w:t>
@@ -284,31 +281,31 @@
         <w:t xml:space="preserve">"Love one another, Fathers," he said, speaking to his monks. "Love God's people. Because we have come here and shut ourselves within these walls, we are no holier than those that are outside, but on the contrary, from the very fact of coming here, each of us has confessed to himself that he is worse than others, than all men on earth. . .And the longer the monk lives in his seclusion, the more keenly he must recognize that. Else he would have no reason to come here.</w:t>
       </w:r>
     </w:p>
-    <w:bookmarkStart w:id="responsible-for-all-sins" w:name="responsible-for-all-sins"/>
-    <w:p>
-      <w:pPr>
-        <w:pStyle w:val="Heading1"/>
+    <w:bookmarkStart w:id="24" w:name="responsible-for-all-sins"/>
+    <w:p>
+      <w:pPr>
+        <w:pStyle w:val="Heading2"/>
       </w:pPr>
       <w:r>
         <w:t xml:space="preserve">Responsible for All Sins</w:t>
       </w:r>
     </w:p>
-    <w:bookmarkEnd w:id="responsible-for-all-sins"/>
+    <w:bookmarkEnd w:id="24"/>
     <w:p>
       <w:r>
         <w:t xml:space="preserve">"When he realizes that he is not only worse than others, but that he is responsible to all men for all and everything, for all human sins, national and individual, only then the aim of our seclusion is attained. For know, dear ones, that every one of us is undoubtedly responsible for all men and everything on earth, not merely through the general sinfulness of creation, but each one personally for all mankind and every individual man. For monks are not a special sort of man, but only what all men ought to be. Only through that knowledge, our heart grows soft with infinite, universal, inexhaustible love. Then every one of you will have the power to win over the whole world by love and to wash away the sins of the world with your tears. . .Each of you keep watch over your heart and confess your sins to yourself unceasingly. . .Hate not the atheists, the teachers of evil, the materialists, and I mean not only the good ones--for there are many good ones among them, especially in our day--hate not even the wickedness. Remember them in your prayers thus: Save, O Lord, all those who have none to pray for them, save too all those who will not pray. And add, it is not in pride that I make this prayer, O Lord, for I am lower than all men. . ."</w:t>
       </w:r>
     </w:p>
-    <w:bookmarkStart w:id="holier-than-thou" w:name="holier-than-thou"/>
-    <w:p>
-      <w:pPr>
-        <w:pStyle w:val="Heading1"/>
+    <w:bookmarkStart w:id="25" w:name="holier-than-thou"/>
+    <w:p>
+      <w:pPr>
+        <w:pStyle w:val="Heading2"/>
       </w:pPr>
       <w:r>
         <w:t xml:space="preserve">"Holier Than Thou"</w:t>
       </w:r>
     </w:p>
-    <w:bookmarkEnd w:id="holier-than-thou"/>
+    <w:bookmarkEnd w:id="25"/>
     <w:p>
       <w:r>
         <w:t xml:space="preserve">I quote this because that accusation "holier than thou" is also made against us. And we must all admit our guilt, our participation in the social order which has resulted in this monstrous crime of war.</w:t>
@@ -331,11 +328,16 @@
     </w:p>
   </w:body>
 </w:document>
+</file>
+
+<file path=word/footnotes.xml><?xml version="1.0" encoding="utf-8"?>
+<w:footnotes xmlns:w="http://schemas.openxmlformats.org/wordprocessingml/2006/main" xmlns:m="http://schemas.openxmlformats.org/officeDocument/2006/math" xmlns:r="http://schemas.openxmlformats.org/officeDocument/2006/relationships" xmlns:o="urn:schemas-microsoft-com:office:office" xmlns:v="urn:schemas-microsoft-com:vml" xmlns:w10="urn:schemas-microsoft-com:office:word" xmlns:a="http://schemas.openxmlformats.org/drawingml/2006/main" xmlns:pic="http://schemas.openxmlformats.org/drawingml/2006/picture" xmlns:wp="http://schemas.openxmlformats.org/drawingml/2006/wordprocessingDrawing"/>
 </file>
 
 <file path=word/numbering.xml><?xml version="1.0" encoding="utf-8"?>
 <w:numbering xmlns:w="http://schemas.openxmlformats.org/wordprocessingml/2006/main">
   <w:abstractNum w:abstractNumId="0">
+    <w:nsid w:val="28b37596"/>
     <w:multiLevelType w:val="multilevel"/>
     <w:lvl w:ilvl="0">
       <w:numFmt w:val="bullet"/>
@@ -665,8 +667,8 @@
       <w:i/>
     </w:rPr>
   </w:style>
-  <w:style w:type="paragraph" w:styleId="PictureCaption">
-    <w:name w:val="Picture Caption"/>
+  <w:style w:type="paragraph" w:styleId="ImageCaption">
+    <w:name w:val="Image Caption"/>
     <w:basedOn w:val="Normal"/>
     <w:link w:val="BodyTextChar"/>
     <w:pPr>
@@ -689,15 +691,15 @@
       <w:sz w:val="22"/>
     </w:rPr>
   </w:style>
-  <w:style w:type="character" w:customStyle="1" w:styleId="FootnoteReference">
-    <w:name w:val="Footnote Reference"/>
+  <w:style w:type="character" w:customStyle="1" w:styleId="FootnoteRef">
+    <w:name w:val="Footnote Ref"/>
     <w:basedOn w:val="BodyTextChar"/>
     <w:rPr>
       <w:vertAlign w:val="superscript"/>
     </w:rPr>
   </w:style>
-  <w:style w:type="character" w:customStyle="1" w:styleId="Hyperlink">
-    <w:name w:val="Hyperlink"/>
+  <w:style w:type="character" w:customStyle="1" w:styleId="Link">
+    <w:name w:val="Link"/>
     <w:basedOn w:val="BodyTextChar"/>
     <w:rPr>
       <w:color w:val="4F81BD" w:themeColor="accent1"/>
